--- a/tips.docx
+++ b/tips.docx
@@ -29,11 +29,6 @@
       </w:r>
     </w:p>
     <w:p>
-      <w:pPr>
-        <w:rPr>
-          <w:rFonts w:hint="eastAsia"/>
-        </w:rPr>
-      </w:pPr>
       <w:r>
         <w:t>S</w:t>
       </w:r>
@@ -57,11 +52,6 @@
       </w:r>
     </w:p>
     <w:p>
-      <w:pPr>
-        <w:rPr>
-          <w:rFonts w:hint="eastAsia"/>
-        </w:rPr>
-      </w:pPr>
       <w:r>
         <w:t>Tab</w:t>
       </w:r>
@@ -144,7 +134,6 @@
     <w:p>
       <w:pPr>
         <w:rPr>
-          <w:rFonts w:hint="eastAsia"/>
           <w:b/>
           <w:sz w:val="30"/>
           <w:szCs w:val="30"/>
@@ -308,11 +297,6 @@
     </w:p>
     <w:p/>
     <w:p>
-      <w:pPr>
-        <w:rPr>
-          <w:rFonts w:hint="eastAsia"/>
-        </w:rPr>
-      </w:pPr>
       <w:r>
         <w:rPr>
           <w:rFonts w:hint="eastAsia"/>
@@ -355,6 +339,13 @@
       <w:r>
         <w:t>–m “text”</w:t>
       </w:r>
+    </w:p>
+    <w:p>
+      <w:r>
+        <w:t>User:stefanwade  pw:aszx312666</w:t>
+      </w:r>
+    </w:p>
+    <w:p>
       <w:bookmarkStart w:id="0" w:name="_GoBack"/>
       <w:bookmarkEnd w:id="0"/>
     </w:p>
@@ -1162,7 +1153,7 @@
 </file>
 
 <file path=customXml/itemProps1.xml><?xml version="1.0" encoding="utf-8"?>
-<ds:datastoreItem xmlns:ds="http://schemas.openxmlformats.org/officeDocument/2006/customXml" ds:itemID="{A8208A44-7509-4212-8357-3DC04DDE5309}">
+<ds:datastoreItem xmlns:ds="http://schemas.openxmlformats.org/officeDocument/2006/customXml" ds:itemID="{62D4B460-1B82-4ED1-95D4-53FD6E9E52EE}">
   <ds:schemaRefs>
     <ds:schemaRef ds:uri="http://schemas.openxmlformats.org/officeDocument/2006/bibliography"/>
   </ds:schemaRefs>

--- a/tips.docx
+++ b/tips.docx
@@ -345,10 +345,85 @@
         <w:t>User:stefanwade  pw:aszx312666</w:t>
       </w:r>
     </w:p>
-    <w:p>
+    <w:p/>
+    <w:p/>
+    <w:p>
+      <w:r>
+        <w:t>Ssd</w:t>
+      </w:r>
+      <w:r>
+        <w:t>开机挂载：</w:t>
+      </w:r>
+      <w:r>
+        <w:rPr>
+          <w:rFonts w:hint="eastAsia"/>
+        </w:rPr>
+        <w:t>将</w:t>
+      </w:r>
+      <w:r>
+        <w:t xml:space="preserve">mount </w:t>
+      </w:r>
+      <w:r>
+        <w:rPr>
+          <w:rFonts w:hint="eastAsia"/>
+        </w:rPr>
+        <w:t xml:space="preserve">/dev/sda1 /media/usb </w:t>
+      </w:r>
+      <w:r>
+        <w:rPr>
+          <w:rFonts w:hint="eastAsia"/>
+        </w:rPr>
+        <w:t>添加到</w:t>
+      </w:r>
+      <w:r>
+        <w:rPr>
+          <w:rFonts w:hint="eastAsia"/>
+        </w:rPr>
+        <w:t>/etc/rc.local</w:t>
+      </w:r>
       <w:bookmarkStart w:id="0" w:name="_GoBack"/>
       <w:bookmarkEnd w:id="0"/>
     </w:p>
+    <w:p>
+      <w:r>
+        <w:lastRenderedPageBreak/>
+        <w:t>Ubuntu</w:t>
+      </w:r>
+      <w:r>
+        <w:t>读写速度测试</w:t>
+      </w:r>
+      <w:r>
+        <w:rPr>
+          <w:rFonts w:hint="eastAsia"/>
+        </w:rPr>
+        <w:t>：</w:t>
+      </w:r>
+    </w:p>
+    <w:p>
+      <w:hyperlink r:id="rId8" w:history="1">
+        <w:r>
+          <w:rPr>
+            <w:rStyle w:val="a5"/>
+          </w:rPr>
+          <w:t>http://www.cnblogs.com/hjqjk/p/5773099.html</w:t>
+        </w:r>
+      </w:hyperlink>
+    </w:p>
+    <w:p>
+      <w:pPr>
+        <w:rPr>
+          <w:rFonts w:hint="eastAsia"/>
+        </w:rPr>
+      </w:pPr>
+    </w:p>
+    <w:p>
+      <w:pPr>
+        <w:rPr>
+          <w:rFonts w:hint="eastAsia"/>
+        </w:rPr>
+      </w:pPr>
+    </w:p>
+    <w:p/>
     <w:sectPr>
       <w:pgSz w:w="11906" w:h="16838"/>
       <w:pgMar w:top="1440" w:right="1800" w:bottom="1440" w:left="1800" w:header="851" w:footer="992" w:gutter="0"/>
@@ -884,6 +959,17 @@
       <w:szCs w:val="18"/>
     </w:rPr>
   </w:style>
+  <w:style w:type="character" w:styleId="a5">
+    <w:name w:val="Hyperlink"/>
+    <w:basedOn w:val="a0"/>
+    <w:uiPriority w:val="99"/>
+    <w:unhideWhenUsed/>
+    <w:rsid w:val="00EB46EB"/>
+    <w:rPr>
+      <w:color w:val="0563C1" w:themeColor="hyperlink"/>
+      <w:u w:val="single"/>
+    </w:rPr>
+  </w:style>
 </w:styles>
 </file>
 
@@ -1153,7 +1239,7 @@
 </file>
 
 <file path=customXml/itemProps1.xml><?xml version="1.0" encoding="utf-8"?>
-<ds:datastoreItem xmlns:ds="http://schemas.openxmlformats.org/officeDocument/2006/customXml" ds:itemID="{62D4B460-1B82-4ED1-95D4-53FD6E9E52EE}">
+<ds:datastoreItem xmlns:ds="http://schemas.openxmlformats.org/officeDocument/2006/customXml" ds:itemID="{4BE3B8B3-AED2-4E75-96E4-6C973E58DEF9}">
   <ds:schemaRefs>
     <ds:schemaRef ds:uri="http://schemas.openxmlformats.org/officeDocument/2006/bibliography"/>
   </ds:schemaRefs>
